--- a/RESTful API Documentation and System Architecture.docx
+++ b/RESTful API Documentation and System Architecture.docx
@@ -68,7 +68,69 @@
           <w:rFonts w:ascii="Arial" w:hAnsi="Arial" w:cs="Arial"/>
           <w:sz w:val="24"/>
           <w:szCs w:val="24"/>
+        </w:rPr>
+      </w:pPr>
+      <w:r>
+        <w:rPr>
+          <w:rFonts w:ascii="Arial" w:hAnsi="Arial" w:cs="Arial"/>
+          <w:sz w:val="24"/>
+          <w:szCs w:val="24"/>
           <w:u w:val="single"/>
+        </w:rPr>
+        <w:t>RESTful API Documentation</w:t>
+      </w:r>
+    </w:p>
+    <w:p>
+      <w:pPr>
+        <w:rPr>
+          <w:rFonts w:ascii="Arial" w:hAnsi="Arial" w:cs="Arial"/>
+          <w:sz w:val="24"/>
+          <w:szCs w:val="24"/>
+        </w:rPr>
+      </w:pPr>
+    </w:p>
+    <w:p>
+      <w:pPr>
+        <w:rPr>
+          <w:rFonts w:ascii="Arial" w:hAnsi="Arial" w:cs="Arial"/>
+          <w:sz w:val="24"/>
+          <w:szCs w:val="24"/>
+        </w:rPr>
+      </w:pPr>
+      <w:r>
+        <w:rPr>
+          <w:rFonts w:ascii="Arial" w:hAnsi="Arial" w:cs="Arial"/>
+          <w:sz w:val="24"/>
+          <w:szCs w:val="24"/>
+        </w:rPr>
+        <w:br w:type="page"/>
+      </w:r>
+    </w:p>
+    <w:p>
+      <w:pPr>
+        <w:rPr>
+          <w:rFonts w:ascii="Arial" w:hAnsi="Arial" w:cs="Arial"/>
+          <w:sz w:val="24"/>
+          <w:szCs w:val="24"/>
+        </w:rPr>
+      </w:pPr>
+      <w:r>
+        <w:rPr>
+          <w:rFonts w:ascii="Arial" w:hAnsi="Arial" w:cs="Arial"/>
+          <w:sz w:val="24"/>
+          <w:szCs w:val="24"/>
+          <w:u w:val="single"/>
+        </w:rPr>
+        <w:lastRenderedPageBreak/>
+        <w:t>System Architecture</w:t>
+      </w:r>
+    </w:p>
+    <w:p>
+      <w:pPr>
+        <w:rPr>
+          <w:rFonts w:ascii="Arial" w:hAnsi="Arial" w:cs="Arial"/>
+          <w:sz w:val="24"/>
+          <w:szCs w:val="24"/>
         </w:rPr>
       </w:pPr>
     </w:p>
